--- a/Hoja de vida Felipe Gonzalez.docx
+++ b/Hoja de vida Felipe Gonzalez.docx
@@ -1,6 +1,6 @@
 
 <file path=word/document.xml><?xml version="1.0" encoding="utf-8"?>
-<w:document xmlns:wpc="http://schemas.microsoft.com/office/word/2010/wordprocessingCanvas" xmlns:cx="http://schemas.microsoft.com/office/drawing/2014/chartex" xmlns:cx1="http://schemas.microsoft.com/office/drawing/2015/9/8/chartex" xmlns:cx2="http://schemas.microsoft.com/office/drawing/2015/10/21/chartex" xmlns:cx3="http://schemas.microsoft.com/office/drawing/2016/5/9/chartex" xmlns:cx4="http://schemas.microsoft.com/office/drawing/2016/5/10/chartex" xmlns:cx5="http://schemas.microsoft.com/office/drawing/2016/5/11/chartex" xmlns:cx6="http://schemas.microsoft.com/office/drawing/2016/5/12/chartex" xmlns:cx7="http://schemas.microsoft.com/office/drawing/2016/5/13/chartex" xmlns:cx8="http://schemas.microsoft.com/office/drawing/2016/5/14/chartex" xmlns:mc="http://schemas.openxmlformats.org/markup-compatibility/2006" xmlns:aink="http://schemas.microsoft.com/office/drawing/2016/ink" xmlns:am3d="http://schemas.microsoft.com/office/drawing/2017/model3d" xmlns:o="urn:schemas-microsoft-com:office:office" xmlns:oel="http://schemas.microsoft.com/office/2019/extlst" xmlns:r="http://schemas.openxmlformats.org/officeDocument/2006/relationships" xmlns:m="http://schemas.openxmlformats.org/officeDocument/2006/math" xmlns:v="urn:schemas-microsoft-com:vml" xmlns:wp14="http://schemas.microsoft.com/office/word/2010/wordprocessingDrawing" xmlns:wp="http://schemas.openxmlformats.org/drawingml/2006/wordprocessingDrawing" xmlns:w10="urn:schemas-microsoft-com:office:word" xmlns:w="http://schemas.openxmlformats.org/wordprocessingml/2006/main" xmlns:w14="http://schemas.microsoft.com/office/word/2010/wordml" xmlns:w15="http://schemas.microsoft.com/office/word/2012/wordml" xmlns:w16cex="http://schemas.microsoft.com/office/word/2018/wordml/cex" xmlns:w16cid="http://schemas.microsoft.com/office/word/2016/wordml/cid" xmlns:w16="http://schemas.microsoft.com/office/word/2018/wordml" xmlns:w16du="http://schemas.microsoft.com/office/word/2023/wordml/word16du" xmlns:w16sdtdh="http://schemas.microsoft.com/office/word/2020/wordml/sdtdatahash" xmlns:w16se="http://schemas.microsoft.com/office/word/2015/wordml/symex" xmlns:wpg="http://schemas.microsoft.com/office/word/2010/wordprocessingGroup" xmlns:wpi="http://schemas.microsoft.com/office/word/2010/wordprocessingInk" xmlns:wne="http://schemas.microsoft.com/office/word/2006/wordml" xmlns:wps="http://schemas.microsoft.com/office/word/2010/wordprocessingShape" mc:Ignorable="w14 w15 w16se w16cid w16 w16cex w16sdtdh wp14">
+<w:document xmlns:wpc="http://schemas.microsoft.com/office/word/2010/wordprocessingCanvas" xmlns:cx="http://schemas.microsoft.com/office/drawing/2014/chartex" xmlns:cx1="http://schemas.microsoft.com/office/drawing/2015/9/8/chartex" xmlns:cx2="http://schemas.microsoft.com/office/drawing/2015/10/21/chartex" xmlns:cx3="http://schemas.microsoft.com/office/drawing/2016/5/9/chartex" xmlns:cx4="http://schemas.microsoft.com/office/drawing/2016/5/10/chartex" xmlns:cx5="http://schemas.microsoft.com/office/drawing/2016/5/11/chartex" xmlns:cx6="http://schemas.microsoft.com/office/drawing/2016/5/12/chartex" xmlns:cx7="http://schemas.microsoft.com/office/drawing/2016/5/13/chartex" xmlns:cx8="http://schemas.microsoft.com/office/drawing/2016/5/14/chartex" xmlns:mc="http://schemas.openxmlformats.org/markup-compatibility/2006" xmlns:aink="http://schemas.microsoft.com/office/drawing/2016/ink" xmlns:am3d="http://schemas.microsoft.com/office/drawing/2017/model3d" xmlns:o="urn:schemas-microsoft-com:office:office" xmlns:oel="http://schemas.microsoft.com/office/2019/extlst" xmlns:r="http://schemas.openxmlformats.org/officeDocument/2006/relationships" xmlns:m="http://schemas.openxmlformats.org/officeDocument/2006/math" xmlns:v="urn:schemas-microsoft-com:vml" xmlns:wp14="http://schemas.microsoft.com/office/word/2010/wordprocessingDrawing" xmlns:wp="http://schemas.openxmlformats.org/drawingml/2006/wordprocessingDrawing" xmlns:w10="urn:schemas-microsoft-com:office:word" xmlns:w="http://schemas.openxmlformats.org/wordprocessingml/2006/main" xmlns:w14="http://schemas.microsoft.com/office/word/2010/wordml" xmlns:w15="http://schemas.microsoft.com/office/word/2012/wordml" xmlns:w16cex="http://schemas.microsoft.com/office/word/2018/wordml/cex" xmlns:w16cid="http://schemas.microsoft.com/office/word/2016/wordml/cid" xmlns:w16="http://schemas.microsoft.com/office/word/2018/wordml" xmlns:w16sdtdh="http://schemas.microsoft.com/office/word/2020/wordml/sdtdatahash" xmlns:w16se="http://schemas.microsoft.com/office/word/2015/wordml/symex" xmlns:wpg="http://schemas.microsoft.com/office/word/2010/wordprocessingGroup" xmlns:wpi="http://schemas.microsoft.com/office/word/2010/wordprocessingInk" xmlns:wne="http://schemas.microsoft.com/office/word/2006/wordml" xmlns:wps="http://schemas.microsoft.com/office/word/2010/wordprocessingShape" mc:Ignorable="w14 w15 w16se w16cid w16 w16cex w16sdtdh wp14">
   <w:body>
     <w:p>
       <w:pPr>
@@ -148,15 +148,23 @@
         <w:spacing w:after="0" w:line="259" w:lineRule="auto"/>
       </w:pPr>
       <w:r>
-        <w:t>Desarrollador web, experiencia de más de 6 años en administración, mantenimiento, actualización, diseño y programación de sitios webs.</w:t>
-      </w:r>
-    </w:p>
-    <w:p>
-      <w:pPr>
-        <w:spacing w:after="0" w:line="259" w:lineRule="auto"/>
-      </w:pPr>
-      <w:r>
-        <w:t xml:space="preserve">Habilidades en HTML5, CSS3, LESS, JS, Bootstrap, UIKIT, PHP y MySQL, manejo de CMS </w:t>
+        <w:t xml:space="preserve">Ingeniero de software con experiencia de más de 1 año en la implementación de soluciones automatizadas mediante la plataforma </w:t>
+      </w:r>
+      <w:proofErr w:type="spellStart"/>
+      <w:r>
+        <w:t>Power</w:t>
+      </w:r>
+      <w:proofErr w:type="spellEnd"/>
+      <w:r>
+        <w:t xml:space="preserve"> </w:t>
+      </w:r>
+      <w:proofErr w:type="spellStart"/>
+      <w:r>
+        <w:t>Automate</w:t>
+      </w:r>
+      <w:proofErr w:type="spellEnd"/>
+      <w:r>
+        <w:t xml:space="preserve">. Amplios conocimientos en análisis de procesos, diseño y desarrollo de flujos de trabajo automatizados, así como en la integración de sistemas para mejorar la eficiencia y productividad empresarial. Adicional a esto cuento con una experiencia de más de 6 años como desarrollador web. Habilidades en HTML5, CSS3, LESS, JS, Bootstrap, UIKIT, PHP y MySQL, manejo de CMS </w:t>
       </w:r>
       <w:proofErr w:type="spellStart"/>
       <w:r>
@@ -296,7 +304,13 @@
         <w:t>Titulación:</w:t>
       </w:r>
       <w:r>
-        <w:t xml:space="preserve">                                             Ingeniería de software                                                        </w:t>
+        <w:t xml:space="preserve">                                             Ingenie</w:t>
+      </w:r>
+      <w:r>
+        <w:t>ro</w:t>
+      </w:r>
+      <w:r>
+        <w:t xml:space="preserve"> de software                                                        </w:t>
       </w:r>
       <w:r>
         <w:rPr>
@@ -506,28 +520,35 @@
         </w:rPr>
         <w:t xml:space="preserve">Jefe inmediato: </w:t>
       </w:r>
-      <w:proofErr w:type="spellStart"/>
-      <w:r>
-        <w:t>Monica</w:t>
-      </w:r>
-      <w:proofErr w:type="spellEnd"/>
-      <w:r>
-        <w:t xml:space="preserve"> Avendaño</w:t>
-      </w:r>
-    </w:p>
-    <w:p>
-      <w:pPr>
-        <w:spacing w:after="0" w:line="259" w:lineRule="auto"/>
-        <w:ind w:left="-5"/>
-      </w:pPr>
-      <w:r>
-        <w:rPr>
-          <w:b/>
-        </w:rPr>
+      <w:r>
+        <w:t xml:space="preserve">Jennifer </w:t>
+      </w:r>
+      <w:proofErr w:type="spellStart"/>
+      <w:r>
+        <w:t>Yanez</w:t>
+      </w:r>
+      <w:proofErr w:type="spellEnd"/>
+    </w:p>
+    <w:p>
+      <w:pPr>
+        <w:spacing w:after="0" w:line="259" w:lineRule="auto"/>
+        <w:ind w:left="-5"/>
+        <w:rPr>
+          <w:bCs/>
+        </w:rPr>
+      </w:pPr>
+      <w:r>
+        <w:rPr>
+          <w:b/>
+        </w:rPr>
+        <w:lastRenderedPageBreak/>
         <w:t xml:space="preserve">Celular: </w:t>
       </w:r>
       <w:r>
-        <w:t>316 742 2036</w:t>
+        <w:rPr>
+          <w:bCs/>
+        </w:rPr>
+        <w:t>+56 9 5956 4632</w:t>
       </w:r>
     </w:p>
     <w:p/>
@@ -541,665 +562,667 @@
           <w:b w:val="0"/>
           <w:sz w:val="28"/>
         </w:rPr>
+        <w:br/>
+      </w:r>
+      <w:r>
+        <w:t xml:space="preserve">Ariadna </w:t>
+      </w:r>
+      <w:proofErr w:type="spellStart"/>
+      <w:r>
+        <w:t>Communications</w:t>
+      </w:r>
+      <w:proofErr w:type="spellEnd"/>
+      <w:r>
+        <w:t xml:space="preserve"> </w:t>
+      </w:r>
+      <w:proofErr w:type="spellStart"/>
+      <w:r>
+        <w:t>Group</w:t>
+      </w:r>
+      <w:proofErr w:type="spellEnd"/>
+    </w:p>
+    <w:p>
+      <w:pPr>
+        <w:ind w:left="-5"/>
+      </w:pPr>
+      <w:r>
+        <w:t xml:space="preserve">Web Master </w:t>
+      </w:r>
+      <w:r>
+        <w:t>–</w:t>
+      </w:r>
+      <w:r>
+        <w:t xml:space="preserve"> </w:t>
+      </w:r>
+      <w:proofErr w:type="spellStart"/>
+      <w:r>
+        <w:t>Ilumno</w:t>
+      </w:r>
+      <w:proofErr w:type="spellEnd"/>
+      <w:r>
+        <w:br/>
+      </w:r>
+      <w:r>
+        <w:t xml:space="preserve">17 de junio de 2021 – </w:t>
+      </w:r>
+      <w:r>
+        <w:t>03 de enero de 2022</w:t>
+      </w:r>
+    </w:p>
+    <w:p>
+      <w:pPr>
+        <w:spacing w:after="0" w:line="259" w:lineRule="auto"/>
+        <w:ind w:left="0" w:firstLine="0"/>
+      </w:pPr>
+      <w:r>
+        <w:t xml:space="preserve"> </w:t>
+      </w:r>
+    </w:p>
+    <w:p>
+      <w:pPr>
+        <w:ind w:left="-5"/>
+      </w:pPr>
+      <w:r>
+        <w:rPr>
+          <w:b/>
+        </w:rPr>
+        <w:t xml:space="preserve">Funciones: </w:t>
+      </w:r>
+      <w:r>
+        <w:t xml:space="preserve">Administración y creación de módulos, taxonomías y </w:t>
+      </w:r>
+      <w:proofErr w:type="spellStart"/>
+      <w:r>
+        <w:t>e</w:t>
+      </w:r>
+      <w:r>
+        <w:t>ntityqueues</w:t>
+      </w:r>
+      <w:proofErr w:type="spellEnd"/>
+      <w:r>
+        <w:t xml:space="preserve"> en Drupal de los contenidos del portal de </w:t>
+      </w:r>
+      <w:proofErr w:type="spellStart"/>
+      <w:r>
+        <w:t>Areandina</w:t>
+      </w:r>
+      <w:proofErr w:type="spellEnd"/>
+      <w:r>
+        <w:t xml:space="preserve"> y del portal de la </w:t>
+      </w:r>
+      <w:r>
+        <w:t>Universidad del Istmo</w:t>
+      </w:r>
+      <w:r>
+        <w:t xml:space="preserve"> de Panamá.</w:t>
+      </w:r>
+    </w:p>
+    <w:p>
+      <w:pPr>
+        <w:spacing w:after="0" w:line="259" w:lineRule="auto"/>
+        <w:ind w:left="0" w:firstLine="0"/>
+      </w:pPr>
+      <w:r>
+        <w:rPr>
+          <w:b/>
+        </w:rPr>
+        <w:t xml:space="preserve"> </w:t>
+      </w:r>
+    </w:p>
+    <w:p>
+      <w:pPr>
+        <w:ind w:left="-5"/>
+      </w:pPr>
+      <w:r>
+        <w:rPr>
+          <w:b/>
+        </w:rPr>
+        <w:t xml:space="preserve">Jefe inmediato: </w:t>
+      </w:r>
+      <w:r>
+        <w:t>Joan Camacho</w:t>
+      </w:r>
+    </w:p>
+    <w:p>
+      <w:pPr>
+        <w:spacing w:after="0" w:line="259" w:lineRule="auto"/>
+        <w:ind w:left="-5"/>
+      </w:pPr>
+      <w:r>
+        <w:rPr>
+          <w:b/>
+        </w:rPr>
+        <w:t xml:space="preserve">Celular: </w:t>
+      </w:r>
+      <w:r>
+        <w:t>350 509 4860</w:t>
+      </w:r>
+    </w:p>
+    <w:p>
+      <w:pPr>
+        <w:spacing w:after="0" w:line="259" w:lineRule="auto"/>
+        <w:ind w:left="0" w:firstLine="0"/>
+        <w:rPr>
+          <w:b/>
+          <w:sz w:val="28"/>
+        </w:rPr>
+      </w:pPr>
+      <w:r>
+        <w:rPr>
+          <w:b/>
+          <w:sz w:val="28"/>
+        </w:rPr>
+        <w:br/>
+      </w:r>
+      <w:r>
+        <w:rPr>
+          <w:b/>
+          <w:sz w:val="28"/>
+        </w:rPr>
+        <w:t xml:space="preserve"> </w:t>
+      </w:r>
+    </w:p>
+    <w:p>
+      <w:pPr>
+        <w:pStyle w:val="Ttulo2"/>
+        <w:ind w:left="-5"/>
+      </w:pPr>
+      <w:proofErr w:type="spellStart"/>
+      <w:r>
+        <w:t>Exsis</w:t>
+      </w:r>
+      <w:proofErr w:type="spellEnd"/>
+      <w:r>
+        <w:t xml:space="preserve"> Digital </w:t>
+      </w:r>
+      <w:proofErr w:type="spellStart"/>
+      <w:r>
+        <w:t>Angels</w:t>
+      </w:r>
+      <w:proofErr w:type="spellEnd"/>
+      <w:r>
+        <w:t xml:space="preserve"> </w:t>
+      </w:r>
+    </w:p>
+    <w:p>
+      <w:pPr>
+        <w:ind w:left="-5"/>
+      </w:pPr>
+      <w:r>
+        <w:t xml:space="preserve">Web Master </w:t>
+      </w:r>
+      <w:r>
+        <w:t xml:space="preserve">- </w:t>
+      </w:r>
+      <w:proofErr w:type="spellStart"/>
+      <w:r>
+        <w:t>Ilumno</w:t>
+      </w:r>
+      <w:proofErr w:type="spellEnd"/>
+    </w:p>
+    <w:p>
+      <w:pPr>
+        <w:ind w:left="-5"/>
+      </w:pPr>
+      <w:r>
+        <w:t xml:space="preserve">9 de noviembre de 2020 </w:t>
+      </w:r>
+      <w:r>
+        <w:t>–</w:t>
+      </w:r>
+      <w:r>
+        <w:t xml:space="preserve"> </w:t>
+      </w:r>
+      <w:r>
+        <w:t>9 de febrero de 2021</w:t>
+      </w:r>
+    </w:p>
+    <w:p>
+      <w:pPr>
+        <w:spacing w:after="0" w:line="259" w:lineRule="auto"/>
+        <w:ind w:left="0" w:firstLine="0"/>
+      </w:pPr>
+      <w:r>
+        <w:t xml:space="preserve"> </w:t>
+      </w:r>
+    </w:p>
+    <w:p>
+      <w:pPr>
+        <w:ind w:left="-5"/>
+      </w:pPr>
+      <w:r>
+        <w:rPr>
+          <w:b/>
+        </w:rPr>
+        <w:t xml:space="preserve">Funciones: </w:t>
+      </w:r>
+      <w:r>
+        <w:t xml:space="preserve">Administración y creación de módulos, taxonomías y </w:t>
+      </w:r>
+      <w:proofErr w:type="spellStart"/>
+      <w:r>
+        <w:t>e</w:t>
+      </w:r>
+      <w:r>
+        <w:t>ntityqueues</w:t>
+      </w:r>
+      <w:proofErr w:type="spellEnd"/>
+      <w:r>
+        <w:t xml:space="preserve"> en Drupal de los contenidos</w:t>
+      </w:r>
+      <w:r>
+        <w:t xml:space="preserve"> del portal de La Universidad Empresarial Siglo 21</w:t>
+      </w:r>
+      <w:r>
+        <w:t>.</w:t>
+      </w:r>
+    </w:p>
+    <w:p>
+      <w:pPr>
+        <w:spacing w:after="0" w:line="259" w:lineRule="auto"/>
+        <w:ind w:left="0" w:firstLine="0"/>
+      </w:pPr>
+      <w:r>
+        <w:rPr>
+          <w:b/>
+        </w:rPr>
+        <w:t xml:space="preserve"> </w:t>
+      </w:r>
+    </w:p>
+    <w:p>
+      <w:pPr>
+        <w:ind w:left="-5"/>
+      </w:pPr>
+      <w:r>
+        <w:rPr>
+          <w:b/>
+        </w:rPr>
+        <w:t xml:space="preserve">Jefe inmediato: </w:t>
+      </w:r>
+      <w:r>
+        <w:t>Juan Carlos Morales</w:t>
+      </w:r>
+      <w:r>
+        <w:rPr>
+          <w:b/>
+        </w:rPr>
+        <w:t xml:space="preserve"> </w:t>
+      </w:r>
+    </w:p>
+    <w:p>
+      <w:pPr>
+        <w:spacing w:after="0" w:line="259" w:lineRule="auto"/>
+        <w:ind w:left="-5"/>
+      </w:pPr>
+      <w:r>
+        <w:rPr>
+          <w:b/>
+        </w:rPr>
+        <w:t xml:space="preserve">Celular: </w:t>
+      </w:r>
+      <w:r>
+        <w:t>301 350</w:t>
+      </w:r>
+      <w:r>
+        <w:t xml:space="preserve"> </w:t>
+      </w:r>
+      <w:r>
+        <w:t>0999</w:t>
+      </w:r>
+    </w:p>
+    <w:p>
+      <w:pPr>
+        <w:spacing w:after="0" w:line="259" w:lineRule="auto"/>
+        <w:ind w:left="0" w:firstLine="0"/>
+        <w:rPr>
+          <w:b/>
+        </w:rPr>
+      </w:pPr>
+      <w:r>
+        <w:rPr>
+          <w:b/>
+        </w:rPr>
+        <w:t xml:space="preserve"> </w:t>
+      </w:r>
+    </w:p>
+    <w:p>
+      <w:pPr>
+        <w:spacing w:after="0" w:line="259" w:lineRule="auto"/>
+        <w:ind w:left="0" w:firstLine="0"/>
+      </w:pPr>
+    </w:p>
+    <w:p>
+      <w:pPr>
+        <w:pStyle w:val="Ttulo2"/>
+        <w:ind w:left="-5"/>
+      </w:pPr>
+      <w:r>
+        <w:t xml:space="preserve">Fundación Universitaria Agraria de Colombia </w:t>
+      </w:r>
+    </w:p>
+    <w:p>
+      <w:pPr>
+        <w:ind w:left="-5"/>
+      </w:pPr>
+      <w:r>
+        <w:t xml:space="preserve">Web Master </w:t>
+      </w:r>
+    </w:p>
+    <w:p>
+      <w:pPr>
+        <w:ind w:left="-5"/>
+      </w:pPr>
+      <w:r>
+        <w:t xml:space="preserve">3 de febrero de 2019 – 7 de noviembre de 2020 </w:t>
+      </w:r>
+    </w:p>
+    <w:p>
+      <w:pPr>
+        <w:spacing w:after="0" w:line="259" w:lineRule="auto"/>
+        <w:ind w:left="0" w:firstLine="0"/>
+      </w:pPr>
+      <w:r>
+        <w:t xml:space="preserve"> </w:t>
+      </w:r>
+    </w:p>
+    <w:p>
+      <w:pPr>
+        <w:ind w:left="-5"/>
+      </w:pPr>
+      <w:r>
+        <w:rPr>
+          <w:b/>
+        </w:rPr>
+        <w:t xml:space="preserve">Funciones: </w:t>
+      </w:r>
+      <w:r>
+        <w:t xml:space="preserve">Administración, mantenimiento del portal web de UNIAGRARIA y desarrollo de nuevas funcionalidades, desarrollo de formularios y </w:t>
+      </w:r>
+      <w:proofErr w:type="spellStart"/>
+      <w:r>
+        <w:t>landing</w:t>
+      </w:r>
+      <w:proofErr w:type="spellEnd"/>
+      <w:r>
+        <w:t xml:space="preserve"> </w:t>
+      </w:r>
+      <w:proofErr w:type="spellStart"/>
+      <w:r>
+        <w:t>pages</w:t>
+      </w:r>
+      <w:proofErr w:type="spellEnd"/>
+      <w:r>
+        <w:t xml:space="preserve"> según requerimientos.</w:t>
+      </w:r>
+      <w:r>
+        <w:rPr>
+          <w:b/>
+        </w:rPr>
+        <w:t xml:space="preserve"> </w:t>
+      </w:r>
+    </w:p>
+    <w:p>
+      <w:pPr>
+        <w:spacing w:after="0" w:line="259" w:lineRule="auto"/>
+        <w:ind w:left="0" w:firstLine="0"/>
+      </w:pPr>
+      <w:r>
+        <w:rPr>
+          <w:b/>
+        </w:rPr>
+        <w:t xml:space="preserve"> </w:t>
+      </w:r>
+    </w:p>
+    <w:p>
+      <w:pPr>
+        <w:ind w:left="-5"/>
+      </w:pPr>
+      <w:r>
+        <w:rPr>
+          <w:b/>
+        </w:rPr>
+        <w:t xml:space="preserve">Jefe inmediato: </w:t>
+      </w:r>
+      <w:r>
+        <w:t xml:space="preserve">Carlos </w:t>
+      </w:r>
+      <w:proofErr w:type="spellStart"/>
+      <w:r>
+        <w:t>Ivan</w:t>
+      </w:r>
+      <w:proofErr w:type="spellEnd"/>
+      <w:r>
+        <w:t xml:space="preserve"> Diaz Arias</w:t>
+      </w:r>
+      <w:r>
+        <w:rPr>
+          <w:b/>
+        </w:rPr>
+        <w:t xml:space="preserve"> </w:t>
+      </w:r>
+    </w:p>
+    <w:p>
+      <w:pPr>
+        <w:spacing w:after="0" w:line="259" w:lineRule="auto"/>
+        <w:ind w:left="-5"/>
+        <w:rPr>
+          <w:lang w:val="en-US"/>
+        </w:rPr>
+      </w:pPr>
+      <w:proofErr w:type="spellStart"/>
+      <w:r>
+        <w:rPr>
+          <w:b/>
+          <w:lang w:val="en-US"/>
+        </w:rPr>
+        <w:t>Celular</w:t>
+      </w:r>
+      <w:proofErr w:type="spellEnd"/>
+      <w:r>
+        <w:rPr>
+          <w:b/>
+          <w:lang w:val="en-US"/>
+        </w:rPr>
+        <w:t xml:space="preserve">: </w:t>
+      </w:r>
+      <w:r>
+        <w:rPr>
+          <w:lang w:val="en-US"/>
+        </w:rPr>
+        <w:t>667 1515</w:t>
+      </w:r>
+      <w:r>
+        <w:rPr>
+          <w:b/>
+          <w:lang w:val="en-US"/>
+        </w:rPr>
+        <w:t xml:space="preserve"> </w:t>
+      </w:r>
+    </w:p>
+    <w:p>
+      <w:pPr>
+        <w:spacing w:after="0" w:line="259" w:lineRule="auto"/>
+        <w:ind w:left="0" w:firstLine="0"/>
+        <w:rPr>
+          <w:b/>
+          <w:lang w:val="en-US"/>
+        </w:rPr>
+      </w:pPr>
+      <w:r>
+        <w:rPr>
+          <w:b/>
+          <w:lang w:val="en-US"/>
+        </w:rPr>
+        <w:t xml:space="preserve"> </w:t>
+      </w:r>
+    </w:p>
+    <w:p>
+      <w:pPr>
+        <w:spacing w:after="0" w:line="259" w:lineRule="auto"/>
+        <w:ind w:left="0" w:firstLine="0"/>
+        <w:rPr>
+          <w:lang w:val="en-US"/>
+        </w:rPr>
+      </w:pPr>
+    </w:p>
+    <w:p>
+      <w:pPr>
+        <w:pStyle w:val="Ttulo2"/>
+        <w:ind w:left="-5"/>
+        <w:rPr>
+          <w:lang w:val="en-US"/>
+        </w:rPr>
+      </w:pPr>
+      <w:proofErr w:type="spellStart"/>
+      <w:r>
+        <w:rPr>
+          <w:lang w:val="en-US"/>
+        </w:rPr>
+        <w:t>Wondertech</w:t>
+      </w:r>
+      <w:proofErr w:type="spellEnd"/>
+      <w:r>
+        <w:rPr>
+          <w:lang w:val="en-US"/>
+        </w:rPr>
+        <w:t xml:space="preserve"> </w:t>
+      </w:r>
+      <w:proofErr w:type="spellStart"/>
+      <w:r>
+        <w:rPr>
+          <w:lang w:val="en-US"/>
+        </w:rPr>
+        <w:t>Ltda</w:t>
+      </w:r>
+      <w:proofErr w:type="spellEnd"/>
+      <w:r>
+        <w:rPr>
+          <w:lang w:val="en-US"/>
+        </w:rPr>
+        <w:t xml:space="preserve"> </w:t>
+      </w:r>
+    </w:p>
+    <w:p>
+      <w:pPr>
+        <w:ind w:left="-5"/>
+        <w:rPr>
+          <w:lang w:val="en-US"/>
+        </w:rPr>
+      </w:pPr>
+      <w:proofErr w:type="spellStart"/>
+      <w:r>
+        <w:rPr>
+          <w:lang w:val="en-US"/>
+        </w:rPr>
+        <w:t>Asistente</w:t>
+      </w:r>
+      <w:proofErr w:type="spellEnd"/>
+      <w:r>
+        <w:rPr>
+          <w:lang w:val="en-US"/>
+        </w:rPr>
+        <w:t xml:space="preserve"> de</w:t>
+      </w:r>
+      <w:r>
+        <w:rPr>
+          <w:b/>
+          <w:lang w:val="en-US"/>
+        </w:rPr>
+        <w:t xml:space="preserve"> </w:t>
+      </w:r>
+      <w:r>
+        <w:rPr>
+          <w:lang w:val="en-US"/>
+        </w:rPr>
+        <w:t>Marketing</w:t>
+      </w:r>
+      <w:r>
+        <w:rPr>
+          <w:b/>
+          <w:lang w:val="en-US"/>
+        </w:rPr>
+        <w:t xml:space="preserve">  </w:t>
+      </w:r>
+    </w:p>
+    <w:p>
+      <w:pPr>
+        <w:ind w:left="-5"/>
+      </w:pPr>
+      <w:r>
+        <w:t>2 de abril de 2018 – 2 de noviembre de 2018</w:t>
+      </w:r>
+      <w:r>
+        <w:rPr>
+          <w:b/>
+        </w:rPr>
+        <w:t xml:space="preserve">  </w:t>
+      </w:r>
+    </w:p>
+    <w:p>
+      <w:pPr>
+        <w:spacing w:after="0" w:line="259" w:lineRule="auto"/>
+        <w:ind w:left="0" w:firstLine="0"/>
+      </w:pPr>
+      <w:r>
+        <w:rPr>
+          <w:b/>
+        </w:rPr>
+        <w:t xml:space="preserve"> </w:t>
+      </w:r>
+    </w:p>
+    <w:p>
+      <w:pPr>
+        <w:ind w:left="-5"/>
+      </w:pPr>
+      <w:r>
+        <w:rPr>
+          <w:b/>
+        </w:rPr>
+        <w:t xml:space="preserve">Funciones: </w:t>
+      </w:r>
+      <w:r>
+        <w:t>Diseño y</w:t>
+      </w:r>
+      <w:r>
+        <w:rPr>
+          <w:b/>
+        </w:rPr>
+        <w:t xml:space="preserve"> </w:t>
+      </w:r>
+      <w:r>
+        <w:t xml:space="preserve">desarrollo del nuevo home del sitio web de la empresa, cambios a la web según requerimientos, diseño y desarrollo de páginas de aterrizaje para campañas de </w:t>
+      </w:r>
+      <w:proofErr w:type="spellStart"/>
+      <w:r>
+        <w:t>Adwords</w:t>
+      </w:r>
+      <w:proofErr w:type="spellEnd"/>
+      <w:r>
+        <w:t xml:space="preserve"> y manejo de las mismas, administración </w:t>
+      </w:r>
+      <w:r>
         <w:lastRenderedPageBreak/>
-        <w:br/>
-      </w:r>
-      <w:r>
-        <w:t xml:space="preserve">Ariadna </w:t>
-      </w:r>
-      <w:proofErr w:type="spellStart"/>
-      <w:r>
-        <w:t>Communications</w:t>
-      </w:r>
-      <w:proofErr w:type="spellEnd"/>
-      <w:r>
-        <w:t xml:space="preserve"> </w:t>
-      </w:r>
-      <w:proofErr w:type="spellStart"/>
-      <w:r>
-        <w:t>Group</w:t>
-      </w:r>
-      <w:proofErr w:type="spellEnd"/>
-    </w:p>
-    <w:p>
-      <w:pPr>
-        <w:ind w:left="-5"/>
-      </w:pPr>
-      <w:r>
-        <w:t xml:space="preserve">Web Master </w:t>
-      </w:r>
-      <w:r>
-        <w:t>–</w:t>
-      </w:r>
-      <w:r>
-        <w:t xml:space="preserve"> </w:t>
-      </w:r>
-      <w:proofErr w:type="spellStart"/>
-      <w:r>
-        <w:t>Ilumno</w:t>
-      </w:r>
-      <w:proofErr w:type="spellEnd"/>
-      <w:r>
-        <w:br/>
-      </w:r>
-      <w:r>
-        <w:t xml:space="preserve">17 de junio de 2021 – </w:t>
-      </w:r>
-      <w:r>
-        <w:t>03 de enero de 2022</w:t>
-      </w:r>
-    </w:p>
-    <w:p>
-      <w:pPr>
-        <w:spacing w:after="0" w:line="259" w:lineRule="auto"/>
-        <w:ind w:left="0" w:firstLine="0"/>
-      </w:pPr>
-      <w:r>
-        <w:t xml:space="preserve"> </w:t>
-      </w:r>
-    </w:p>
-    <w:p>
-      <w:pPr>
-        <w:ind w:left="-5"/>
-      </w:pPr>
-      <w:r>
-        <w:rPr>
-          <w:b/>
-        </w:rPr>
-        <w:t xml:space="preserve">Funciones: </w:t>
-      </w:r>
-      <w:r>
-        <w:t xml:space="preserve">Administración y creación de módulos, taxonomías y </w:t>
-      </w:r>
-      <w:proofErr w:type="spellStart"/>
-      <w:r>
-        <w:t>e</w:t>
-      </w:r>
-      <w:r>
-        <w:t>ntityqueues</w:t>
-      </w:r>
-      <w:proofErr w:type="spellEnd"/>
-      <w:r>
-        <w:t xml:space="preserve"> en Drupal de los contenidos del portal de </w:t>
-      </w:r>
-      <w:proofErr w:type="spellStart"/>
-      <w:r>
-        <w:t>Areandina</w:t>
-      </w:r>
-      <w:proofErr w:type="spellEnd"/>
-      <w:r>
-        <w:t xml:space="preserve"> y del portal de la </w:t>
-      </w:r>
-      <w:r>
-        <w:t>Universidad del Istmo</w:t>
-      </w:r>
-      <w:r>
-        <w:t xml:space="preserve"> de Panamá.</w:t>
-      </w:r>
-    </w:p>
-    <w:p>
-      <w:pPr>
-        <w:spacing w:after="0" w:line="259" w:lineRule="auto"/>
-        <w:ind w:left="0" w:firstLine="0"/>
-      </w:pPr>
-      <w:r>
-        <w:rPr>
-          <w:b/>
-        </w:rPr>
-        <w:t xml:space="preserve"> </w:t>
-      </w:r>
-    </w:p>
-    <w:p>
-      <w:pPr>
-        <w:ind w:left="-5"/>
-      </w:pPr>
-      <w:r>
-        <w:rPr>
-          <w:b/>
-        </w:rPr>
-        <w:t xml:space="preserve">Jefe inmediato: </w:t>
-      </w:r>
-      <w:r>
-        <w:t>Joan Camacho</w:t>
-      </w:r>
-    </w:p>
-    <w:p>
-      <w:pPr>
-        <w:spacing w:after="0" w:line="259" w:lineRule="auto"/>
-        <w:ind w:left="-5"/>
-      </w:pPr>
-      <w:r>
-        <w:rPr>
-          <w:b/>
-        </w:rPr>
-        <w:t xml:space="preserve">Celular: </w:t>
-      </w:r>
-      <w:r>
-        <w:t>350 509 4860</w:t>
-      </w:r>
-    </w:p>
-    <w:p>
-      <w:pPr>
-        <w:spacing w:after="0" w:line="259" w:lineRule="auto"/>
-        <w:ind w:left="0" w:firstLine="0"/>
-        <w:rPr>
-          <w:b/>
-          <w:sz w:val="28"/>
-        </w:rPr>
-      </w:pPr>
-      <w:r>
-        <w:rPr>
-          <w:b/>
-          <w:sz w:val="28"/>
-        </w:rPr>
-        <w:br/>
-      </w:r>
-      <w:r>
-        <w:rPr>
-          <w:b/>
-          <w:sz w:val="28"/>
-        </w:rPr>
-        <w:t xml:space="preserve"> </w:t>
-      </w:r>
-    </w:p>
-    <w:p>
-      <w:pPr>
-        <w:pStyle w:val="Ttulo2"/>
-        <w:ind w:left="-5"/>
-      </w:pPr>
-      <w:proofErr w:type="spellStart"/>
-      <w:r>
-        <w:t>Exsis</w:t>
-      </w:r>
-      <w:proofErr w:type="spellEnd"/>
-      <w:r>
-        <w:t xml:space="preserve"> Digital </w:t>
-      </w:r>
-      <w:proofErr w:type="spellStart"/>
-      <w:r>
-        <w:t>Angels</w:t>
-      </w:r>
-      <w:proofErr w:type="spellEnd"/>
-      <w:r>
-        <w:t xml:space="preserve"> </w:t>
-      </w:r>
-    </w:p>
-    <w:p>
-      <w:pPr>
-        <w:ind w:left="-5"/>
-      </w:pPr>
-      <w:r>
-        <w:t xml:space="preserve">Web Master </w:t>
-      </w:r>
-      <w:r>
-        <w:t xml:space="preserve">- </w:t>
-      </w:r>
-      <w:proofErr w:type="spellStart"/>
-      <w:r>
-        <w:t>Ilumno</w:t>
-      </w:r>
-      <w:proofErr w:type="spellEnd"/>
-    </w:p>
-    <w:p>
-      <w:pPr>
-        <w:ind w:left="-5"/>
-      </w:pPr>
-      <w:r>
-        <w:t xml:space="preserve">9 de noviembre de 2020 </w:t>
-      </w:r>
-      <w:r>
-        <w:t>–</w:t>
-      </w:r>
-      <w:r>
-        <w:t xml:space="preserve"> </w:t>
-      </w:r>
-      <w:r>
-        <w:t>9 de febrero de 2021</w:t>
-      </w:r>
-    </w:p>
-    <w:p>
-      <w:pPr>
-        <w:spacing w:after="0" w:line="259" w:lineRule="auto"/>
-        <w:ind w:left="0" w:firstLine="0"/>
-      </w:pPr>
-      <w:r>
-        <w:t xml:space="preserve"> </w:t>
-      </w:r>
-    </w:p>
-    <w:p>
-      <w:pPr>
-        <w:ind w:left="-5"/>
-      </w:pPr>
-      <w:r>
-        <w:rPr>
-          <w:b/>
-        </w:rPr>
-        <w:t xml:space="preserve">Funciones: </w:t>
-      </w:r>
-      <w:r>
-        <w:t xml:space="preserve">Administración y creación de módulos, taxonomías y </w:t>
-      </w:r>
-      <w:proofErr w:type="spellStart"/>
-      <w:r>
-        <w:t>e</w:t>
-      </w:r>
-      <w:r>
-        <w:t>ntityqueues</w:t>
-      </w:r>
-      <w:proofErr w:type="spellEnd"/>
-      <w:r>
-        <w:t xml:space="preserve"> en Drupal de los contenidos</w:t>
-      </w:r>
-      <w:r>
-        <w:t xml:space="preserve"> del portal de La Universidad Empresarial Siglo 21</w:t>
-      </w:r>
-      <w:r>
-        <w:t>.</w:t>
-      </w:r>
-    </w:p>
-    <w:p>
-      <w:pPr>
-        <w:spacing w:after="0" w:line="259" w:lineRule="auto"/>
-        <w:ind w:left="0" w:firstLine="0"/>
-      </w:pPr>
-      <w:r>
-        <w:rPr>
-          <w:b/>
-        </w:rPr>
-        <w:t xml:space="preserve"> </w:t>
-      </w:r>
-    </w:p>
-    <w:p>
-      <w:pPr>
-        <w:ind w:left="-5"/>
-      </w:pPr>
-      <w:r>
-        <w:rPr>
-          <w:b/>
-        </w:rPr>
-        <w:t xml:space="preserve">Jefe inmediato: </w:t>
-      </w:r>
-      <w:r>
-        <w:t>Juan Carlos Morales</w:t>
-      </w:r>
-      <w:r>
-        <w:rPr>
-          <w:b/>
-        </w:rPr>
-        <w:t xml:space="preserve"> </w:t>
-      </w:r>
-    </w:p>
-    <w:p>
-      <w:pPr>
-        <w:spacing w:after="0" w:line="259" w:lineRule="auto"/>
-        <w:ind w:left="-5"/>
-      </w:pPr>
-      <w:r>
-        <w:rPr>
-          <w:b/>
-        </w:rPr>
-        <w:t xml:space="preserve">Celular: </w:t>
-      </w:r>
-      <w:r>
-        <w:t>301 350</w:t>
-      </w:r>
-      <w:r>
-        <w:t xml:space="preserve"> </w:t>
-      </w:r>
-      <w:r>
-        <w:t>0999</w:t>
-      </w:r>
-    </w:p>
-    <w:p>
-      <w:pPr>
-        <w:spacing w:after="0" w:line="259" w:lineRule="auto"/>
-        <w:ind w:left="0" w:firstLine="0"/>
-        <w:rPr>
-          <w:b/>
-        </w:rPr>
-      </w:pPr>
-      <w:r>
-        <w:rPr>
-          <w:b/>
-        </w:rPr>
-        <w:t xml:space="preserve"> </w:t>
-      </w:r>
-    </w:p>
-    <w:p>
-      <w:pPr>
-        <w:spacing w:after="0" w:line="259" w:lineRule="auto"/>
-        <w:ind w:left="0" w:firstLine="0"/>
-      </w:pPr>
-    </w:p>
-    <w:p>
-      <w:pPr>
-        <w:pStyle w:val="Ttulo2"/>
-        <w:ind w:left="-5"/>
-      </w:pPr>
-      <w:r>
-        <w:t xml:space="preserve">Fundación Universitaria Agraria de Colombia </w:t>
-      </w:r>
-    </w:p>
-    <w:p>
-      <w:pPr>
-        <w:ind w:left="-5"/>
-      </w:pPr>
-      <w:r>
-        <w:t xml:space="preserve">Web Master </w:t>
-      </w:r>
-    </w:p>
-    <w:p>
-      <w:pPr>
-        <w:ind w:left="-5"/>
-      </w:pPr>
-      <w:r>
-        <w:t xml:space="preserve">3 de febrero de 2019 – 7 de noviembre de 2020 </w:t>
-      </w:r>
-    </w:p>
-    <w:p>
-      <w:pPr>
-        <w:spacing w:after="0" w:line="259" w:lineRule="auto"/>
-        <w:ind w:left="0" w:firstLine="0"/>
-      </w:pPr>
-      <w:r>
-        <w:t xml:space="preserve"> </w:t>
-      </w:r>
-    </w:p>
-    <w:p>
-      <w:pPr>
-        <w:ind w:left="-5"/>
-      </w:pPr>
-      <w:r>
-        <w:rPr>
-          <w:b/>
-        </w:rPr>
-        <w:t xml:space="preserve">Funciones: </w:t>
-      </w:r>
-      <w:r>
-        <w:t xml:space="preserve">Administración, mantenimiento del portal web de UNIAGRARIA y desarrollo de nuevas funcionalidades, desarrollo de formularios y </w:t>
-      </w:r>
-      <w:proofErr w:type="spellStart"/>
-      <w:r>
-        <w:t>landing</w:t>
-      </w:r>
-      <w:proofErr w:type="spellEnd"/>
-      <w:r>
-        <w:t xml:space="preserve"> </w:t>
-      </w:r>
-      <w:proofErr w:type="spellStart"/>
-      <w:r>
-        <w:t>pages</w:t>
-      </w:r>
-      <w:proofErr w:type="spellEnd"/>
-      <w:r>
-        <w:t xml:space="preserve"> según requerimientos.</w:t>
-      </w:r>
-      <w:r>
-        <w:rPr>
-          <w:b/>
-        </w:rPr>
-        <w:t xml:space="preserve"> </w:t>
-      </w:r>
-    </w:p>
-    <w:p>
-      <w:pPr>
-        <w:spacing w:after="0" w:line="259" w:lineRule="auto"/>
-        <w:ind w:left="0" w:firstLine="0"/>
-      </w:pPr>
-      <w:r>
-        <w:rPr>
-          <w:b/>
-        </w:rPr>
-        <w:t xml:space="preserve"> </w:t>
-      </w:r>
-    </w:p>
-    <w:p>
-      <w:pPr>
-        <w:ind w:left="-5"/>
-      </w:pPr>
-      <w:r>
-        <w:rPr>
-          <w:b/>
-        </w:rPr>
-        <w:t xml:space="preserve">Jefe inmediato: </w:t>
-      </w:r>
-      <w:r>
-        <w:t xml:space="preserve">Carlos </w:t>
-      </w:r>
-      <w:proofErr w:type="spellStart"/>
-      <w:r>
-        <w:t>Ivan</w:t>
-      </w:r>
-      <w:proofErr w:type="spellEnd"/>
-      <w:r>
-        <w:t xml:space="preserve"> Diaz Arias</w:t>
-      </w:r>
-      <w:r>
-        <w:rPr>
-          <w:b/>
-        </w:rPr>
-        <w:t xml:space="preserve"> </w:t>
-      </w:r>
-    </w:p>
-    <w:p>
-      <w:pPr>
-        <w:spacing w:after="0" w:line="259" w:lineRule="auto"/>
-        <w:ind w:left="-5"/>
-        <w:rPr>
-          <w:lang w:val="en-US"/>
-        </w:rPr>
-      </w:pPr>
-      <w:proofErr w:type="spellStart"/>
-      <w:r>
-        <w:rPr>
-          <w:b/>
-          <w:lang w:val="en-US"/>
-        </w:rPr>
-        <w:t>Celular</w:t>
-      </w:r>
-      <w:proofErr w:type="spellEnd"/>
-      <w:r>
-        <w:rPr>
-          <w:b/>
-          <w:lang w:val="en-US"/>
-        </w:rPr>
-        <w:t xml:space="preserve">: </w:t>
-      </w:r>
-      <w:r>
-        <w:rPr>
-          <w:lang w:val="en-US"/>
-        </w:rPr>
-        <w:t>667 1515</w:t>
-      </w:r>
-      <w:r>
-        <w:rPr>
-          <w:b/>
-          <w:lang w:val="en-US"/>
-        </w:rPr>
-        <w:t xml:space="preserve"> </w:t>
-      </w:r>
-    </w:p>
-    <w:p>
-      <w:pPr>
-        <w:spacing w:after="0" w:line="259" w:lineRule="auto"/>
-        <w:ind w:left="0" w:firstLine="0"/>
-        <w:rPr>
-          <w:b/>
-          <w:lang w:val="en-US"/>
-        </w:rPr>
-      </w:pPr>
-      <w:r>
-        <w:rPr>
-          <w:b/>
-          <w:lang w:val="en-US"/>
-        </w:rPr>
-        <w:t xml:space="preserve"> </w:t>
-      </w:r>
-    </w:p>
-    <w:p>
-      <w:pPr>
-        <w:spacing w:after="0" w:line="259" w:lineRule="auto"/>
-        <w:ind w:left="0" w:firstLine="0"/>
-        <w:rPr>
-          <w:lang w:val="en-US"/>
-        </w:rPr>
-      </w:pPr>
-    </w:p>
-    <w:p>
-      <w:pPr>
-        <w:pStyle w:val="Ttulo2"/>
-        <w:ind w:left="-5"/>
-        <w:rPr>
-          <w:lang w:val="en-US"/>
-        </w:rPr>
-      </w:pPr>
-      <w:proofErr w:type="spellStart"/>
-      <w:r>
-        <w:rPr>
-          <w:lang w:val="en-US"/>
-        </w:rPr>
-        <w:t>Wondertech</w:t>
-      </w:r>
-      <w:proofErr w:type="spellEnd"/>
-      <w:r>
-        <w:rPr>
-          <w:lang w:val="en-US"/>
-        </w:rPr>
-        <w:t xml:space="preserve"> </w:t>
-      </w:r>
-      <w:proofErr w:type="spellStart"/>
-      <w:r>
-        <w:rPr>
-          <w:lang w:val="en-US"/>
-        </w:rPr>
-        <w:t>Ltda</w:t>
-      </w:r>
-      <w:proofErr w:type="spellEnd"/>
-      <w:r>
-        <w:rPr>
-          <w:lang w:val="en-US"/>
-        </w:rPr>
-        <w:t xml:space="preserve"> </w:t>
-      </w:r>
-    </w:p>
-    <w:p>
-      <w:pPr>
-        <w:ind w:left="-5"/>
-        <w:rPr>
-          <w:lang w:val="en-US"/>
-        </w:rPr>
-      </w:pPr>
-      <w:proofErr w:type="spellStart"/>
-      <w:r>
-        <w:rPr>
-          <w:lang w:val="en-US"/>
-        </w:rPr>
-        <w:t>Asistente</w:t>
-      </w:r>
-      <w:proofErr w:type="spellEnd"/>
-      <w:r>
-        <w:rPr>
-          <w:lang w:val="en-US"/>
-        </w:rPr>
-        <w:t xml:space="preserve"> de</w:t>
-      </w:r>
-      <w:r>
-        <w:rPr>
-          <w:b/>
-          <w:lang w:val="en-US"/>
-        </w:rPr>
-        <w:t xml:space="preserve"> </w:t>
-      </w:r>
-      <w:r>
-        <w:rPr>
-          <w:lang w:val="en-US"/>
-        </w:rPr>
-        <w:t>Marketing</w:t>
-      </w:r>
-      <w:r>
-        <w:rPr>
-          <w:b/>
-          <w:lang w:val="en-US"/>
-        </w:rPr>
-        <w:t xml:space="preserve">  </w:t>
-      </w:r>
-    </w:p>
-    <w:p>
-      <w:pPr>
-        <w:ind w:left="-5"/>
-      </w:pPr>
-      <w:r>
-        <w:t>2 de abril de 2018 – 2 de noviembre de 2018</w:t>
-      </w:r>
-      <w:r>
-        <w:rPr>
-          <w:b/>
-        </w:rPr>
-        <w:t xml:space="preserve">  </w:t>
-      </w:r>
-    </w:p>
-    <w:p>
-      <w:pPr>
-        <w:spacing w:after="0" w:line="259" w:lineRule="auto"/>
-        <w:ind w:left="0" w:firstLine="0"/>
-      </w:pPr>
-      <w:r>
-        <w:rPr>
-          <w:b/>
-        </w:rPr>
-        <w:t xml:space="preserve"> </w:t>
-      </w:r>
-    </w:p>
-    <w:p>
-      <w:pPr>
-        <w:ind w:left="-5"/>
-      </w:pPr>
-      <w:r>
-        <w:rPr>
-          <w:b/>
-        </w:rPr>
-        <w:t xml:space="preserve">Funciones: </w:t>
-      </w:r>
-      <w:r>
-        <w:t>Diseño y</w:t>
-      </w:r>
-      <w:r>
-        <w:rPr>
-          <w:b/>
-        </w:rPr>
-        <w:t xml:space="preserve"> </w:t>
-      </w:r>
-      <w:r>
-        <w:t xml:space="preserve">desarrollo del nuevo home del sitio web de la empresa, cambios a la web según requerimientos, diseño y desarrollo de páginas de aterrizaje para campañas de </w:t>
-      </w:r>
-      <w:proofErr w:type="spellStart"/>
-      <w:r>
-        <w:t>Adwords</w:t>
-      </w:r>
-      <w:proofErr w:type="spellEnd"/>
-      <w:r>
-        <w:t xml:space="preserve"> y manejo de las mismas, administración de la tienda online, redacción de contenido para posicionamiento orgánico, creación de banners. </w:t>
-      </w:r>
-    </w:p>
-    <w:p>
-      <w:pPr>
-        <w:spacing w:after="0" w:line="259" w:lineRule="auto"/>
-        <w:ind w:left="0" w:firstLine="0"/>
-      </w:pPr>
-      <w:r>
-        <w:t xml:space="preserve"> </w:t>
-      </w:r>
-    </w:p>
-    <w:p>
-      <w:pPr>
-        <w:spacing w:after="0" w:line="259" w:lineRule="auto"/>
-        <w:ind w:left="-5"/>
-      </w:pPr>
-      <w:r>
-        <w:rPr>
-          <w:b/>
-        </w:rPr>
-        <w:lastRenderedPageBreak/>
+        <w:t xml:space="preserve">de la tienda online, redacción de contenido para posicionamiento orgánico, creación de banners. </w:t>
+      </w:r>
+    </w:p>
+    <w:p>
+      <w:pPr>
+        <w:spacing w:after="0" w:line="259" w:lineRule="auto"/>
+        <w:ind w:left="0" w:firstLine="0"/>
+      </w:pPr>
+      <w:r>
+        <w:t xml:space="preserve"> </w:t>
+      </w:r>
+    </w:p>
+    <w:p>
+      <w:pPr>
+        <w:spacing w:after="0" w:line="259" w:lineRule="auto"/>
+        <w:ind w:left="-5"/>
+      </w:pPr>
+      <w:r>
+        <w:rPr>
+          <w:b/>
+        </w:rPr>
         <w:t xml:space="preserve">Jefe inmediato: </w:t>
       </w:r>
       <w:r>
